--- a/tests/org.obeonetwork.m2doc.tests/resources/repetition/withTableWithHeader/withTableWithHeader-template.docx
+++ b/tests/org.obeonetwork.m2doc.tests/resources/repetition/withTableWithHeader/withTableWithHeader-template.docx
@@ -101,33 +101,21 @@
         <w:t xml:space="preserve"> </w:t>
       </w:r>
       <w:r>
-        <w:fldChar w:fldCharType="begin"/>
-      </w:r>
-      <w:r>
-        <w:instrText xml:space="preserve"> </w:instrText>
-      </w:r>
-      <w:r>
-        <w:instrText>m</w:instrText>
-      </w:r>
-      <w:r>
-        <w:instrText xml:space="preserve">:self.name </w:instrText>
-      </w:r>
-      <w:r>
-        <w:fldChar w:fldCharType="end"/>
+        <w:t>{</w:t>
+      </w:r>
+      <w:r>
+        <w:t>m</w:t>
+      </w:r>
+      <w:r>
+        <w:t xml:space="preserve">:self.name}</w:t>
       </w:r>
     </w:p>
     <w:p>
       <w:r>
-        <w:fldChar w:fldCharType="begin"/>
-      </w:r>
-      <w:r>
-        <w:instrText>m:</w:instrText>
-      </w:r>
-      <w:r>
-        <w:instrText>for v | self.eClassifiers</w:instrText>
-      </w:r>
-      <w:r>
-        <w:fldChar w:fldCharType="end"/>
+        <w:t>{m:</w:t>
+      </w:r>
+      <w:r>
+        <w:t>for v | self.eClassifiers}</w:t>
       </w:r>
     </w:p>
     <w:tbl>
@@ -157,31 +145,25 @@
           </w:tcPr>
           <w:p>
             <w:r>
-              <w:fldChar w:fldCharType="begin"/>
+              <w:t>{</w:t>
             </w:r>
             <w:r>
-              <w:instrText xml:space="preserve"> </w:instrText>
+              <w:t>m</w:t>
             </w:r>
             <w:r>
-              <w:instrText>m</w:instrText>
-            </w:r>
-            <w:r>
-              <w:instrText>:</w:instrText>
+              <w:t>:</w:t>
             </w:r>
             <w:r>
               <w:rPr>
                 <w:color w:themeColor="accent6" w:val="F79646"/>
               </w:rPr>
-              <w:instrText>v</w:instrText>
+              <w:t>v</w:t>
             </w:r>
             <w:r>
-              <w:instrText>.</w:instrText>
+              <w:t>.</w:t>
             </w:r>
             <w:r>
-              <w:instrText xml:space="preserve">name </w:instrText>
-            </w:r>
-            <w:r>
-              <w:fldChar w:fldCharType="end"/>
+              <w:t xml:space="preserve">name}</w:t>
             </w:r>
           </w:p>
         </w:tc>
@@ -189,19 +171,13 @@
     </w:tbl>
     <w:p>
       <w:r>
-        <w:fldChar w:fldCharType="begin"/>
-      </w:r>
-      <w:r>
-        <w:instrText xml:space="preserve"> </w:instrText>
-      </w:r>
-      <w:r>
-        <w:instrText>m:</w:instrText>
-      </w:r>
-      <w:r>
-        <w:instrText xml:space="preserve">endfor </w:instrText>
-      </w:r>
-      <w:r>
-        <w:fldChar w:fldCharType="end"/>
+        <w:t>{</w:t>
+      </w:r>
+      <w:r>
+        <w:t>m:</w:t>
+      </w:r>
+      <w:r>
+        <w:t xml:space="preserve">endfor}</w:t>
       </w:r>
     </w:p>
     <w:p>
